--- a/TestCase_SmokeTesting#1.docx
+++ b/TestCase_SmokeTesting#1.docx
@@ -334,13 +334,7 @@
               <w:rPr>
                 <w:lang w:val="ru-RU"/>
               </w:rPr>
-              <w:t xml:space="preserve">Запустить приложение </w:t>
-            </w:r>
-            <w:r>
-              <w:rPr>
-                <w:lang w:val="ru-RU"/>
-              </w:rPr>
-              <w:t>«Справочник «Виды ремонтов»</w:t>
+              <w:t>Запустить приложение «Справочник «Виды ремонтов»</w:t>
             </w:r>
             <w:r>
               <w:rPr>
@@ -721,7 +715,7 @@
               <w:rPr>
                 <w:lang w:val="ru-RU"/>
               </w:rPr>
-              <w:t>Открыть созданный файл.</w:t>
+              <w:t>Проверить каталог на создание файла с сохраненными данными. Открыть созданный файл.</w:t>
             </w:r>
           </w:p>
         </w:tc>
@@ -738,12 +732,14 @@
                 <w:lang w:val="ru-RU"/>
               </w:rPr>
             </w:pPr>
+            <w:bookmarkStart w:id="0" w:name="_GoBack"/>
             <w:r>
               <w:rPr>
                 <w:lang w:val="ru-RU"/>
               </w:rPr>
               <w:t>Файл создается. Файл открывается. В файле есть данные совпадающие с данными в приложении.</w:t>
             </w:r>
+            <w:bookmarkEnd w:id="0"/>
           </w:p>
         </w:tc>
         <w:tc>
@@ -958,7 +954,6 @@
                 <w:lang w:val="ru-RU"/>
               </w:rPr>
             </w:pPr>
-            <w:bookmarkStart w:id="0" w:name="_GoBack"/>
             <w:r>
               <w:rPr>
                 <w:color w:val="FF0000"/>
@@ -966,7 +961,6 @@
               </w:rPr>
               <w:t>заблокирован</w:t>
             </w:r>
-            <w:bookmarkEnd w:id="0"/>
           </w:p>
         </w:tc>
       </w:tr>
@@ -1490,11 +1484,15 @@
   </w:style>
   <w:style w:type="character" w:default="1" w:styleId="a0">
     <w:name w:val="Default Paragraph Font"/>
+    <w:uiPriority w:val="1"/>
     <w:semiHidden/>
+    <w:unhideWhenUsed/>
   </w:style>
   <w:style w:type="table" w:default="1" w:styleId="a1">
     <w:name w:val="Normal Table"/>
+    <w:uiPriority w:val="99"/>
     <w:semiHidden/>
+    <w:unhideWhenUsed/>
     <w:tblPr>
       <w:tblInd w:w="0" w:type="dxa"/>
       <w:tblCellMar>
@@ -1507,7 +1505,9 @@
   </w:style>
   <w:style w:type="numbering" w:default="1" w:styleId="a2">
     <w:name w:val="No List"/>
+    <w:uiPriority w:val="99"/>
     <w:semiHidden/>
+    <w:unhideWhenUsed/>
   </w:style>
   <w:style w:type="table" w:styleId="a3">
     <w:name w:val="Table Grid"/>
@@ -1725,11 +1725,15 @@
   </w:style>
   <w:style w:type="character" w:default="1" w:styleId="a0">
     <w:name w:val="Default Paragraph Font"/>
+    <w:uiPriority w:val="1"/>
     <w:semiHidden/>
+    <w:unhideWhenUsed/>
   </w:style>
   <w:style w:type="table" w:default="1" w:styleId="a1">
     <w:name w:val="Normal Table"/>
+    <w:uiPriority w:val="99"/>
     <w:semiHidden/>
+    <w:unhideWhenUsed/>
     <w:tblPr>
       <w:tblInd w:w="0" w:type="dxa"/>
       <w:tblCellMar>
@@ -1742,7 +1746,9 @@
   </w:style>
   <w:style w:type="numbering" w:default="1" w:styleId="a2">
     <w:name w:val="No List"/>
+    <w:uiPriority w:val="99"/>
     <w:semiHidden/>
+    <w:unhideWhenUsed/>
   </w:style>
   <w:style w:type="table" w:styleId="a3">
     <w:name w:val="Table Grid"/>
